--- a/requirements/grabbit_usecase_spec_xx.docx
+++ b/requirements/grabbit_usecase_spec_xx.docx
@@ -56,7 +56,6 @@
       <w:pPr>
         <w:pStyle w:val="a6"/>
         <w:rPr>
-          <w:rFonts w:hint="eastAsia"/>
           <w:lang w:eastAsia="ja-JP"/>
         </w:rPr>
       </w:pPr>
@@ -70,13 +69,27 @@
         <w:rPr>
           <w:lang w:eastAsia="ja-JP"/>
         </w:rPr>
-        <w:t>Secure</w:t>
-      </w:r>
-      <w:r>
-        <w:rPr>
-          <w:lang w:eastAsia="ja-JP"/>
-        </w:rPr>
-        <w:t>ユーザ）を登録する</w:t>
+        <w:t>Secur</w:t>
+      </w:r>
+      <w:r>
+        <w:rPr>
+          <w:rFonts w:hint="eastAsia"/>
+          <w:lang w:eastAsia="ja-JP"/>
+        </w:rPr>
+        <w:t>e</w:t>
+      </w:r>
+      <w:r>
+        <w:rPr>
+          <w:rFonts w:hint="eastAsia"/>
+          <w:lang w:eastAsia="ja-JP"/>
+        </w:rPr>
+        <w:t>ユーザー</w:t>
+      </w:r>
+      <w:r>
+        <w:rPr>
+          <w:lang w:eastAsia="ja-JP"/>
+        </w:rPr>
+        <w:t>）を登録する</w:t>
       </w:r>
     </w:p>
     <w:p>
@@ -108,7 +121,12 @@
       </w:pPr>
       <w:proofErr w:type="spellStart"/>
       <w:r>
-        <w:t>事前条件</w:t>
+        <w:t>事</w:t>
+      </w:r>
+      <w:bookmarkStart w:id="0" w:name="_GoBack"/>
+      <w:bookmarkEnd w:id="0"/>
+      <w:r>
+        <w:t>前条件</w:t>
       </w:r>
       <w:proofErr w:type="spellEnd"/>
     </w:p>
@@ -116,7 +134,6 @@
       <w:pPr>
         <w:pStyle w:val="a6"/>
         <w:rPr>
-          <w:rFonts w:hint="eastAsia"/>
           <w:lang w:eastAsia="ja-JP"/>
         </w:rPr>
       </w:pPr>
@@ -161,16 +178,36 @@
           <w:numId w:val="5"/>
         </w:numPr>
         <w:rPr>
-          <w:rFonts w:hint="eastAsia"/>
-          <w:lang w:eastAsia="ja-JP"/>
-        </w:rPr>
-      </w:pPr>
-      <w:r>
-        <w:rPr>
-          <w:rFonts w:hint="eastAsia"/>
-          <w:lang w:eastAsia="ja-JP"/>
-        </w:rPr>
-        <w:t>管理メニューから、ユーザーを選択する。</w:t>
+          <w:lang w:eastAsia="ja-JP"/>
+        </w:rPr>
+      </w:pPr>
+      <w:r>
+        <w:rPr>
+          <w:rFonts w:hint="eastAsia"/>
+          <w:lang w:eastAsia="ja-JP"/>
+        </w:rPr>
+        <w:t>管理メニューから、</w:t>
+      </w:r>
+      <w:r>
+        <w:rPr>
+          <w:rFonts w:hint="eastAsia"/>
+          <w:lang w:eastAsia="ja-JP"/>
+        </w:rPr>
+        <w:t>admin</w:t>
+      </w:r>
+      <w:r>
+        <w:rPr>
+          <w:rFonts w:hint="eastAsia"/>
+          <w:lang w:eastAsia="ja-JP"/>
+        </w:rPr>
+        <w:t>→</w:t>
+      </w:r>
+      <w:r>
+        <w:rPr>
+          <w:rFonts w:hint="eastAsia"/>
+          <w:lang w:eastAsia="ja-JP"/>
+        </w:rPr>
+        <w:t>ユーザーを選択する。</w:t>
       </w:r>
     </w:p>
     <w:p>
@@ -181,7 +218,6 @@
           <w:numId w:val="5"/>
         </w:numPr>
         <w:rPr>
-          <w:rFonts w:hint="eastAsia"/>
           <w:lang w:eastAsia="ja-JP"/>
         </w:rPr>
       </w:pPr>
@@ -215,7 +251,6 @@
           <w:numId w:val="5"/>
         </w:numPr>
         <w:rPr>
-          <w:rFonts w:hint="eastAsia"/>
           <w:lang w:eastAsia="ja-JP"/>
         </w:rPr>
       </w:pPr>
@@ -234,17 +269,44 @@
           <w:numId w:val="5"/>
         </w:numPr>
         <w:rPr>
-          <w:rFonts w:hint="eastAsia"/>
-        </w:rPr>
-      </w:pPr>
-      <w:proofErr w:type="spellStart"/>
-      <w:r>
-        <w:rPr>
-          <w:rFonts w:hint="eastAsia"/>
-        </w:rPr>
-        <w:t>有効にチェックマークを入れる</w:t>
-      </w:r>
-      <w:proofErr w:type="spellEnd"/>
+          <w:lang w:eastAsia="ja-JP"/>
+        </w:rPr>
+      </w:pPr>
+      <w:r>
+        <w:rPr>
+          <w:rFonts w:hint="eastAsia"/>
+          <w:lang w:eastAsia="ja-JP"/>
+        </w:rPr>
+        <w:t>有効</w:t>
+      </w:r>
+      <w:r>
+        <w:rPr>
+          <w:rFonts w:hint="eastAsia"/>
+          <w:lang w:eastAsia="ja-JP"/>
+        </w:rPr>
+        <w:t>（</w:t>
+      </w:r>
+      <w:r>
+        <w:rPr>
+          <w:rFonts w:hint="eastAsia"/>
+          <w:lang w:eastAsia="ja-JP"/>
+        </w:rPr>
+        <w:t>Enabled</w:t>
+      </w:r>
+      <w:r>
+        <w:rPr>
+          <w:rFonts w:hint="eastAsia"/>
+          <w:lang w:eastAsia="ja-JP"/>
+        </w:rPr>
+        <w:t>）</w:t>
+      </w:r>
+      <w:r>
+        <w:rPr>
+          <w:rFonts w:hint="eastAsia"/>
+          <w:lang w:eastAsia="ja-JP"/>
+        </w:rPr>
+        <w:t>にチェックマークを入れる</w:t>
+      </w:r>
     </w:p>
     <w:p>
       <w:pPr>
@@ -253,9 +315,6 @@
           <w:ilvl w:val="0"/>
           <w:numId w:val="5"/>
         </w:numPr>
-        <w:rPr>
-          <w:rFonts w:hint="eastAsia"/>
-        </w:rPr>
       </w:pPr>
       <w:r>
         <w:rPr>
@@ -331,9 +390,6 @@
           <w:ilvl w:val="0"/>
           <w:numId w:val="8"/>
         </w:numPr>
-        <w:rPr>
-          <w:rFonts w:hint="eastAsia"/>
-        </w:rPr>
       </w:pPr>
       <w:r>
         <w:t>The use case resumes at step &lt;y&gt;</w:t>
@@ -343,7 +399,6 @@
       <w:pPr>
         <w:pStyle w:val="2"/>
         <w:rPr>
-          <w:rFonts w:hint="eastAsia"/>
           <w:lang w:eastAsia="ja-JP"/>
         </w:rPr>
       </w:pPr>
@@ -358,39 +413,14 @@
       <w:pPr>
         <w:pStyle w:val="a6"/>
         <w:rPr>
-          <w:rFonts w:hint="eastAsia"/>
-          <w:lang w:eastAsia="ja-JP"/>
-        </w:rPr>
-      </w:pPr>
-      <w:r>
-        <w:rPr>
-          <w:lang w:eastAsia="ja-JP"/>
-        </w:rPr>
-        <w:t>基本フロー＜</w:t>
-      </w:r>
-      <w:r>
-        <w:rPr>
-          <w:lang w:eastAsia="ja-JP"/>
-        </w:rPr>
-        <w:t>２</w:t>
-      </w:r>
-      <w:r>
-        <w:rPr>
-          <w:lang w:eastAsia="ja-JP"/>
-        </w:rPr>
-        <w:t>＞で、</w:t>
-      </w:r>
-      <w:r>
-        <w:rPr>
-          <w:lang w:eastAsia="ja-JP"/>
-        </w:rPr>
-        <w:t>ユーザーのリストから、参照したいユーザーを選択する</w:t>
-      </w:r>
-      <w:r>
-        <w:rPr>
-          <w:lang w:eastAsia="ja-JP"/>
-        </w:rPr>
-        <w:t>。</w:t>
+          <w:lang w:eastAsia="ja-JP"/>
+        </w:rPr>
+      </w:pPr>
+      <w:r>
+        <w:rPr>
+          <w:lang w:eastAsia="ja-JP"/>
+        </w:rPr>
+        <w:t>基本フロー＜２＞で、ユーザーのリストから、参照したいユーザーを選択する。</w:t>
       </w:r>
     </w:p>
     <w:p>
@@ -421,25 +451,15 @@
           <w:numId w:val="9"/>
         </w:numPr>
         <w:rPr>
-          <w:rFonts w:hint="eastAsia"/>
-          <w:lang w:eastAsia="ja-JP"/>
-        </w:rPr>
-      </w:pPr>
-      <w:r>
-        <w:rPr>
-          <w:rFonts w:hint="eastAsia"/>
-          <w:lang w:eastAsia="ja-JP"/>
-        </w:rPr>
-        <w:t>基本フロー＜２＞で、ユ</w:t>
-      </w:r>
-      <w:bookmarkStart w:id="0" w:name="_GoBack"/>
-      <w:bookmarkEnd w:id="0"/>
-      <w:r>
-        <w:rPr>
-          <w:rFonts w:hint="eastAsia"/>
-          <w:lang w:eastAsia="ja-JP"/>
-        </w:rPr>
-        <w:t>ーザーのリストから、参照したいユーザーを選択する。</w:t>
+          <w:lang w:eastAsia="ja-JP"/>
+        </w:rPr>
+      </w:pPr>
+      <w:r>
+        <w:rPr>
+          <w:rFonts w:hint="eastAsia"/>
+          <w:lang w:eastAsia="ja-JP"/>
+        </w:rPr>
+        <w:t>基本フロー＜２＞で、ユーザーのリストから、参照したいユーザーを選択する。</w:t>
       </w:r>
     </w:p>
     <w:p>
@@ -450,7 +470,6 @@
           <w:numId w:val="9"/>
         </w:numPr>
         <w:rPr>
-          <w:rFonts w:hint="eastAsia"/>
           <w:lang w:eastAsia="ja-JP"/>
         </w:rPr>
       </w:pPr>
@@ -497,21 +516,6 @@
     <w:p>
       <w:pPr>
         <w:pStyle w:val="a6"/>
-        <w:numPr>
-          <w:ilvl w:val="0"/>
-          <w:numId w:val="9"/>
-        </w:numPr>
-        <w:rPr>
-          <w:rFonts w:hint="eastAsia"/>
-        </w:rPr>
-      </w:pPr>
-      <w:r>
-        <w:t>The use case resumes at step &lt;y&gt;</w:t>
-      </w:r>
-    </w:p>
-    <w:p>
-      <w:pPr>
-        <w:pStyle w:val="a6"/>
         <w:rPr>
           <w:lang w:eastAsia="ja-JP"/>
         </w:rPr>
@@ -565,17 +569,16 @@
           <w:ilvl w:val="0"/>
           <w:numId w:val="7"/>
         </w:numPr>
-      </w:pPr>
-      <w:r>
-        <w:t>&lt;</w:t>
-      </w:r>
-      <w:proofErr w:type="spellStart"/>
-      <w:r>
-        <w:t>subflow</w:t>
-      </w:r>
-      <w:proofErr w:type="spellEnd"/>
-      <w:r>
-        <w:t xml:space="preserve"> 1, step 1&gt;</w:t>
+        <w:rPr>
+          <w:rFonts w:hint="eastAsia"/>
+        </w:rPr>
+      </w:pPr>
+      <w:r>
+        <w:rPr>
+          <w:rFonts w:hint="eastAsia"/>
+          <w:lang w:eastAsia="ja-JP"/>
+        </w:rPr>
+        <w:t>リセットボタンを押す。</w:t>
       </w:r>
     </w:p>
     <w:p>
@@ -585,176 +588,231 @@
           <w:ilvl w:val="0"/>
           <w:numId w:val="7"/>
         </w:numPr>
-      </w:pPr>
-      <w:r>
-        <w:t>…</w:t>
+        <w:rPr>
+          <w:lang w:eastAsia="ja-JP"/>
+        </w:rPr>
+      </w:pPr>
+      <w:r>
+        <w:rPr>
+          <w:rFonts w:hint="eastAsia"/>
+          <w:lang w:eastAsia="ja-JP"/>
+        </w:rPr>
+        <w:t>入力内容が消去される。</w:t>
       </w:r>
     </w:p>
     <w:p>
       <w:pPr>
         <w:pStyle w:val="a6"/>
+        <w:ind w:left="0"/>
+      </w:pPr>
+    </w:p>
+    <w:p>
+      <w:pPr>
+        <w:pStyle w:val="1"/>
         <w:numPr>
           <w:ilvl w:val="0"/>
-          <w:numId w:val="7"/>
+          <w:numId w:val="1"/>
         </w:numPr>
-      </w:pPr>
-      <w:r>
-        <w:t>&lt;</w:t>
-      </w:r>
+        <w:ind w:left="720" w:hanging="720"/>
+        <w:rPr>
+          <w:lang w:eastAsia="ja-JP"/>
+        </w:rPr>
+      </w:pPr>
+      <w:r>
+        <w:rPr>
+          <w:rFonts w:hint="eastAsia"/>
+          <w:lang w:eastAsia="ja-JP"/>
+        </w:rPr>
+        <w:lastRenderedPageBreak/>
+        <w:t>シナリオ上の考慮点</w:t>
+      </w:r>
+    </w:p>
+    <w:p>
+      <w:pPr>
+        <w:pStyle w:val="2"/>
+        <w:rPr>
+          <w:rFonts w:hint="eastAsia"/>
+          <w:lang w:eastAsia="ja-JP"/>
+        </w:rPr>
+      </w:pPr>
+      <w:r>
+        <w:rPr>
+          <w:rFonts w:hint="eastAsia"/>
+          <w:lang w:eastAsia="ja-JP"/>
+        </w:rPr>
+        <w:t>複数の場所から、同時に同じユーザを別の内容で作成する。</w:t>
+      </w:r>
+    </w:p>
+    <w:p>
+      <w:pPr>
+        <w:ind w:left="720"/>
+        <w:rPr>
+          <w:rFonts w:hint="eastAsia"/>
+          <w:lang w:eastAsia="ja-JP"/>
+        </w:rPr>
+      </w:pPr>
+      <w:r>
+        <w:rPr>
+          <w:rFonts w:hint="eastAsia"/>
+          <w:lang w:eastAsia="ja-JP"/>
+        </w:rPr>
+        <w:t>一方は、作成エラーとなること</w:t>
+      </w:r>
+    </w:p>
+    <w:p>
+      <w:pPr>
+        <w:pStyle w:val="2"/>
+        <w:rPr>
+          <w:lang w:eastAsia="ja-JP"/>
+        </w:rPr>
+      </w:pPr>
+      <w:r>
+        <w:rPr>
+          <w:lang w:eastAsia="ja-JP"/>
+        </w:rPr>
+        <w:t>メールアドレスが正しいかどうかはシステムでは検証されない。</w:t>
+      </w:r>
+    </w:p>
+    <w:p>
+      <w:pPr>
+        <w:pStyle w:val="aa"/>
+        <w:ind w:left="960"/>
+        <w:rPr>
+          <w:rFonts w:hint="eastAsia"/>
+        </w:rPr>
+      </w:pPr>
+    </w:p>
+    <w:p>
+      <w:pPr>
+        <w:pStyle w:val="a6"/>
+        <w:ind w:left="1440"/>
+      </w:pPr>
+    </w:p>
+    <w:p>
+      <w:pPr>
+        <w:pStyle w:val="1"/>
+      </w:pPr>
+      <w:r>
+        <w:rPr>
+          <w:rFonts w:hint="eastAsia"/>
+          <w:lang w:eastAsia="ja-JP"/>
+        </w:rPr>
+        <w:t>事後条件</w:t>
+      </w:r>
+    </w:p>
+    <w:p>
+      <w:pPr>
+        <w:pStyle w:val="2"/>
+        <w:rPr>
+          <w:rFonts w:hint="eastAsia"/>
+          <w:lang w:eastAsia="ja-JP"/>
+        </w:rPr>
+      </w:pPr>
+      <w:r>
+        <w:rPr>
+          <w:rFonts w:hint="eastAsia"/>
+          <w:lang w:eastAsia="ja-JP"/>
+        </w:rPr>
+        <w:t>Secure</w:t>
+      </w:r>
+      <w:r>
+        <w:rPr>
+          <w:rFonts w:hint="eastAsia"/>
+          <w:lang w:eastAsia="ja-JP"/>
+        </w:rPr>
+        <w:t>ユーザーが</w:t>
+      </w:r>
+      <w:r>
+        <w:rPr>
+          <w:rFonts w:hint="eastAsia"/>
+          <w:lang w:eastAsia="ja-JP"/>
+        </w:rPr>
+        <w:t>作成</w:t>
+      </w:r>
+      <w:r>
+        <w:rPr>
+          <w:rFonts w:hint="eastAsia"/>
+          <w:lang w:eastAsia="ja-JP"/>
+        </w:rPr>
+        <w:t>されている</w:t>
+      </w:r>
+      <w:r>
+        <w:rPr>
+          <w:rFonts w:hint="eastAsia"/>
+          <w:lang w:eastAsia="ja-JP"/>
+        </w:rPr>
+        <w:t>。</w:t>
+      </w:r>
+    </w:p>
+    <w:p>
+      <w:pPr>
+        <w:rPr>
+          <w:lang w:eastAsia="ja-JP"/>
+        </w:rPr>
+      </w:pPr>
+    </w:p>
+    <w:p>
+      <w:pPr>
+        <w:pStyle w:val="1"/>
+      </w:pPr>
       <w:proofErr w:type="spellStart"/>
       <w:r>
-        <w:t>subflow</w:t>
+        <w:t>その他の要求事項</w:t>
       </w:r>
       <w:proofErr w:type="spellEnd"/>
-      <w:r>
-        <w:t xml:space="preserve"> 1, step n&gt;</w:t>
-      </w:r>
-    </w:p>
-    <w:p>
-      <w:pPr>
-        <w:pStyle w:val="1"/>
-        <w:rPr>
-          <w:lang w:eastAsia="ja-JP"/>
-        </w:rPr>
-      </w:pPr>
-      <w:r>
-        <w:rPr>
-          <w:lang w:eastAsia="ja-JP"/>
-        </w:rPr>
-        <w:lastRenderedPageBreak/>
-        <w:t>キーシナリオ</w:t>
-      </w:r>
-      <w:r>
-        <w:rPr>
-          <w:lang w:eastAsia="ja-JP"/>
-        </w:rPr>
-        <w:t>（代表的な利用方法）</w:t>
-      </w:r>
-    </w:p>
-    <w:p>
-      <w:pPr>
-        <w:pStyle w:val="2"/>
-        <w:rPr>
-          <w:lang w:eastAsia="ja-JP"/>
-        </w:rPr>
-      </w:pPr>
-      <w:r>
-        <w:rPr>
-          <w:lang w:eastAsia="ja-JP"/>
-        </w:rPr>
-        <w:t>ユーザーを登録し、ログイン可能だが、パスワードは期限切れとする。</w:t>
-      </w:r>
     </w:p>
     <w:p>
       <w:pPr>
         <w:pStyle w:val="a6"/>
-        <w:numPr>
-          <w:ilvl w:val="0"/>
-          <w:numId w:val="6"/>
-        </w:numPr>
-        <w:rPr>
-          <w:rFonts w:hint="eastAsia"/>
-          <w:lang w:eastAsia="ja-JP"/>
-        </w:rPr>
-      </w:pPr>
-      <w:r>
-        <w:rPr>
-          <w:lang w:eastAsia="ja-JP"/>
-        </w:rPr>
-        <w:t>管理メニューから</w:t>
-      </w:r>
-      <w:r>
-        <w:rPr>
-          <w:rFonts w:hint="eastAsia"/>
-          <w:lang w:eastAsia="ja-JP"/>
-        </w:rPr>
-        <w:t>user</w:t>
-      </w:r>
-      <w:r>
-        <w:rPr>
-          <w:rFonts w:hint="eastAsia"/>
-          <w:lang w:eastAsia="ja-JP"/>
-        </w:rPr>
-        <w:t>を選択する</w:t>
+        <w:rPr>
+          <w:rFonts w:hint="eastAsia"/>
+          <w:lang w:eastAsia="ja-JP"/>
+        </w:rPr>
+      </w:pPr>
+      <w:r>
+        <w:rPr>
+          <w:lang w:eastAsia="ja-JP"/>
+        </w:rPr>
+        <w:t>作成した</w:t>
+      </w:r>
+      <w:r>
+        <w:rPr>
+          <w:rFonts w:hint="eastAsia"/>
+          <w:lang w:eastAsia="ja-JP"/>
+        </w:rPr>
+        <w:t>Secure</w:t>
+      </w:r>
+      <w:r>
+        <w:rPr>
+          <w:rFonts w:hint="eastAsia"/>
+          <w:lang w:eastAsia="ja-JP"/>
+        </w:rPr>
+        <w:t>ユーザーは、直後から利用可能であること。</w:t>
       </w:r>
     </w:p>
     <w:p>
       <w:pPr>
         <w:pStyle w:val="a6"/>
-        <w:numPr>
-          <w:ilvl w:val="0"/>
-          <w:numId w:val="6"/>
-        </w:numPr>
-        <w:rPr>
-          <w:lang w:eastAsia="ja-JP"/>
-        </w:rPr>
-      </w:pPr>
-      <w:r>
-        <w:rPr>
-          <w:rFonts w:hint="eastAsia"/>
-          <w:lang w:eastAsia="ja-JP"/>
-        </w:rPr>
-        <w:t>ユーザー名、</w:t>
-      </w:r>
-    </w:p>
-    <w:p>
-      <w:pPr>
-        <w:pStyle w:val="a6"/>
-        <w:ind w:left="1080"/>
-      </w:pPr>
-    </w:p>
-    <w:p>
-      <w:pPr>
-        <w:pStyle w:val="a6"/>
-        <w:numPr>
-          <w:ilvl w:val="0"/>
-          <w:numId w:val="6"/>
-        </w:numPr>
-      </w:pPr>
-      <w:r>
-        <w:t>&lt;scenario 1, step n&gt;</w:t>
-      </w:r>
-    </w:p>
-    <w:p>
-      <w:pPr>
-        <w:pStyle w:val="1"/>
-      </w:pPr>
-      <w:r>
-        <w:t>Post-conditions</w:t>
-      </w:r>
-    </w:p>
-    <w:p>
-      <w:pPr>
-        <w:pStyle w:val="2"/>
-      </w:pPr>
-      <w:r>
-        <w:t>&lt;post-condition 1&gt;</w:t>
-      </w:r>
-    </w:p>
-    <w:p>
-      <w:pPr>
-        <w:pStyle w:val="1"/>
-      </w:pPr>
-      <w:r>
-        <w:t>Special Requirements</w:t>
-      </w:r>
-    </w:p>
-    <w:p>
-      <w:pPr>
-        <w:pStyle w:val="a6"/>
-      </w:pPr>
-      <w:r>
-        <w:t>&lt;</w:t>
-      </w:r>
-      <w:r>
-        <w:t>special requirement</w:t>
-      </w:r>
-      <w:r>
-        <w:t xml:space="preserve"> 1&gt;</w:t>
-      </w:r>
-    </w:p>
-    <w:p/>
-    <w:p/>
+        <w:rPr>
+          <w:rFonts w:hint="eastAsia"/>
+          <w:lang w:eastAsia="ja-JP"/>
+        </w:rPr>
+      </w:pPr>
+    </w:p>
+    <w:p>
+      <w:pPr>
+        <w:rPr>
+          <w:lang w:eastAsia="ja-JP"/>
+        </w:rPr>
+      </w:pPr>
+    </w:p>
+    <w:p>
+      <w:pPr>
+        <w:rPr>
+          <w:lang w:eastAsia="ja-JP"/>
+        </w:rPr>
+      </w:pPr>
+    </w:p>
     <w:sectPr>
       <w:headerReference w:type="default" r:id="rId8"/>
       <w:footerReference w:type="default" r:id="rId9"/>
@@ -1037,7 +1095,21 @@
             <w:rPr>
               <w:sz w:val="20"/>
             </w:rPr>
-            <w:t>&lt;project&gt;</w:t>
+            <w:t>&lt;</w:t>
+          </w:r>
+          <w:proofErr w:type="spellStart"/>
+          <w:r>
+            <w:rPr>
+              <w:sz w:val="20"/>
+            </w:rPr>
+            <w:t>Grabbit</w:t>
+          </w:r>
+          <w:proofErr w:type="spellEnd"/>
+          <w:r>
+            <w:rPr>
+              <w:sz w:val="20"/>
+            </w:rPr>
+            <w:t>&gt;</w:t>
           </w:r>
           <w:r>
             <w:rPr>
@@ -1059,9 +1131,25 @@
             <w:spacing w:before="40"/>
             <w:ind w:right="68"/>
             <w:rPr>
-              <w:sz w:val="20"/>
+              <w:rFonts w:hint="eastAsia"/>
+              <w:sz w:val="20"/>
+              <w:lang w:eastAsia="ja-JP"/>
             </w:rPr>
           </w:pPr>
+          <w:r>
+            <w:rPr>
+              <w:sz w:val="20"/>
+            </w:rPr>
+            <w:t>STAC</w:t>
+          </w:r>
+          <w:r>
+            <w:rPr>
+              <w:rFonts w:hint="eastAsia"/>
+              <w:sz w:val="20"/>
+              <w:lang w:eastAsia="ja-JP"/>
+            </w:rPr>
+            <w:t>2014</w:t>
+          </w:r>
         </w:p>
       </w:tc>
     </w:tr>
@@ -1127,42 +1215,24 @@
         <w:p>
           <w:pPr>
             <w:rPr>
-              <w:sz w:val="20"/>
+              <w:rFonts w:hint="eastAsia"/>
+              <w:sz w:val="20"/>
+              <w:lang w:eastAsia="ja-JP"/>
             </w:rPr>
           </w:pPr>
           <w:r>
             <w:rPr>
               <w:sz w:val="20"/>
             </w:rPr>
-            <w:t xml:space="preserve">  Date:  &lt;</w:t>
+            <w:t xml:space="preserve">  Date:  </w:t>
           </w:r>
-          <w:proofErr w:type="spellStart"/>
           <w:r>
             <w:rPr>
-              <w:sz w:val="20"/>
-            </w:rPr>
-            <w:t>dd</w:t>
-          </w:r>
-          <w:proofErr w:type="spellEnd"/>
-          <w:r>
-            <w:rPr>
-              <w:sz w:val="20"/>
-            </w:rPr>
-            <w:t>/mmm/</w:t>
-          </w:r>
-          <w:proofErr w:type="spellStart"/>
-          <w:r>
-            <w:rPr>
-              <w:sz w:val="20"/>
-            </w:rPr>
-            <w:t>yy</w:t>
-          </w:r>
-          <w:proofErr w:type="spellEnd"/>
-          <w:r>
-            <w:rPr>
-              <w:sz w:val="20"/>
-            </w:rPr>
-            <w:t>&gt;</w:t>
+              <w:rFonts w:hint="eastAsia"/>
+              <w:sz w:val="20"/>
+              <w:lang w:eastAsia="ja-JP"/>
+            </w:rPr>
+            <w:t>2014/12/14</w:t>
           </w:r>
         </w:p>
       </w:tc>
@@ -2515,6 +2585,16 @@
       <w:szCs w:val="16"/>
     </w:rPr>
   </w:style>
+  <w:style w:type="paragraph" w:styleId="aa">
+    <w:name w:val="List Paragraph"/>
+    <w:basedOn w:val="a"/>
+    <w:uiPriority w:val="34"/>
+    <w:qFormat/>
+    <w:rsid w:val="00D815BA"/>
+    <w:pPr>
+      <w:ind w:leftChars="400" w:left="840"/>
+    </w:pPr>
+  </w:style>
 </w:styles>
 </file>
 
@@ -2945,6 +3025,16 @@
       <w:sz w:val="16"/>
       <w:szCs w:val="16"/>
     </w:rPr>
+  </w:style>
+  <w:style w:type="paragraph" w:styleId="aa">
+    <w:name w:val="List Paragraph"/>
+    <w:basedOn w:val="a"/>
+    <w:uiPriority w:val="34"/>
+    <w:qFormat/>
+    <w:rsid w:val="00D815BA"/>
+    <w:pPr>
+      <w:ind w:leftChars="400" w:left="840"/>
+    </w:pPr>
   </w:style>
 </w:styles>
 </file>
